--- a/Lab01_19521740.docx
+++ b/Lab01_19521740.docx
@@ -19,6 +19,47 @@
           <w:lang w:val="en-US"/>
         </w:rPr>
         <w:t xml:space="preserve">Link Github: </w:t>
+      </w:r>
+      <w:r>
+        <w:rPr>
+          <w:rFonts w:ascii="SimSun" w:hAnsi="SimSun" w:eastAsia="SimSun" w:cs="SimSun"/>
+          <w:sz w:val="24"/>
+          <w:szCs w:val="24"/>
+        </w:rPr>
+        <w:fldChar w:fldCharType="begin"/>
+      </w:r>
+      <w:r>
+        <w:rPr>
+          <w:rFonts w:ascii="SimSun" w:hAnsi="SimSun" w:eastAsia="SimSun" w:cs="SimSun"/>
+          <w:sz w:val="24"/>
+          <w:szCs w:val="24"/>
+        </w:rPr>
+        <w:instrText xml:space="preserve"> HYPERLINK "https://github.com/paulbboone/DataMining_ThucHanh" </w:instrText>
+      </w:r>
+      <w:r>
+        <w:rPr>
+          <w:rFonts w:ascii="SimSun" w:hAnsi="SimSun" w:eastAsia="SimSun" w:cs="SimSun"/>
+          <w:sz w:val="24"/>
+          <w:szCs w:val="24"/>
+        </w:rPr>
+        <w:fldChar w:fldCharType="separate"/>
+      </w:r>
+      <w:r>
+        <w:rPr>
+          <w:rStyle w:val="4"/>
+          <w:rFonts w:ascii="SimSun" w:hAnsi="SimSun" w:eastAsia="SimSun" w:cs="SimSun"/>
+          <w:sz w:val="24"/>
+          <w:szCs w:val="24"/>
+        </w:rPr>
+        <w:t>paulbboone/DataMining_ThucHanh (github.com)</w:t>
+      </w:r>
+      <w:r>
+        <w:rPr>
+          <w:rFonts w:ascii="SimSun" w:hAnsi="SimSun" w:eastAsia="SimSun" w:cs="SimSun"/>
+          <w:sz w:val="24"/>
+          <w:szCs w:val="24"/>
+        </w:rPr>
+        <w:fldChar w:fldCharType="end"/>
       </w:r>
       <w:bookmarkStart w:id="0" w:name="_GoBack"/>
       <w:bookmarkEnd w:id="0"/>
@@ -1129,7 +1170,7 @@
   <w:docDefaults>
     <w:rPrDefault>
       <w:rPr>
-        <w:rFonts w:asciiTheme="minorHAnsi" w:hAnsiTheme="minorHAnsi" w:eastAsiaTheme="minorEastAsia" w:cstheme="minorBidi"/>
+        <w:rFonts w:ascii="Times New Roman" w:hAnsi="Times New Roman" w:eastAsia="SimSun" w:cs="Times New Roman"/>
       </w:rPr>
     </w:rPrDefault>
     <w:pPrDefault/>
@@ -1411,6 +1452,15 @@
       </w:tblCellMar>
     </w:tblPr>
   </w:style>
+  <w:style w:type="character" w:styleId="4">
+    <w:name w:val="Hyperlink"/>
+    <w:basedOn w:val="2"/>
+    <w:uiPriority w:val="0"/>
+    <w:rPr>
+      <w:color w:val="0000FF"/>
+      <w:u w:val="single"/>
+    </w:rPr>
+  </w:style>
 </w:styles>
 </file>
 
